--- a/Dokumentation/COWLIFE Konzept.docx
+++ b/Dokumentation/COWLIFE Konzept.docx
@@ -36,42 +36,54 @@
     </w:p>
     <w:p>
       <w:r>
-        <w:t>Das Programm soll auf zukünftige Erweiterbarkeit getrimmt sein, um z.B. mehrere Startbedingungen/Level/Abzweigungen oder ähnliches zu implementieren.</w:t>
+        <w:t>Zukünftige Erweiterungen könnten z.B. sein: mehrere Startbedingungen/</w:t>
+      </w:r>
+      <w:r>
+        <w:t xml:space="preserve">/Abzweigungen </w:t>
+      </w:r>
+      <w:r>
+        <w:t>oder ähnliches sein</w:t>
+      </w:r>
+      <w:r>
+        <w:t>.</w:t>
       </w:r>
     </w:p>
     <w:p/>
+    <w:p>
+      <w:r>
+        <w:t>Grundsätzlicher Spielablauf:</w:t>
+      </w:r>
+    </w:p>
+    <w:p>
+      <w:r>
+        <w:t xml:space="preserve">Eingeteilt in Akte und Szenen. </w:t>
+      </w:r>
+      <w:r>
+        <w:t>Einstiegsparameter: Kuh hat fixe Startposition</w:t>
+      </w:r>
+      <w:r>
+        <w:t xml:space="preserve"> (links)</w:t>
+      </w:r>
+      <w:r>
+        <w:t>. Jede Szene hat ein Hintergrundbild. Es gibt interaktive Objekte, welche anklickbar sind und zu einem Event führen. z.B.: Gras, welches durch Anklicken gegessen wird. Die Kuh kann durch Klicken bewegt werden.</w:t>
+      </w:r>
+    </w:p>
     <w:p/>
     <w:p>
       <w:r>
-        <w:t>Grundsätzlicher Spielablauf:</w:t>
-      </w:r>
-    </w:p>
-    <w:p>
-      <w:r>
-        <w:t xml:space="preserve">Eingeteilt in Akte und Szenen. </w:t>
-      </w:r>
-      <w:r>
-        <w:t>Einstiegsparameter: Kuh hat fixe Startposition. Jede Szene hat ein Hintergrundbild. Es gibt interaktive Objekte, welche anklickbar sind und zu einem Event führen. z.B.: Gras, welches durch Anklicken gegessen wird. Die Kuh kann durch Klicken bewegt werden.</w:t>
-      </w:r>
-    </w:p>
-    <w:p/>
-    <w:p>
-      <w:r>
         <w:t xml:space="preserve">Wenn Bedingung X erfüllt ist (z.B.: Gras gefressen ja, Wasser getrunken ja, Bauer geärgert nein, 3x gemuht.) ist es möglich in die nächste Szene zu gelangen. Z.B </w:t>
       </w:r>
       <w:r>
         <w:t xml:space="preserve">durch </w:t>
       </w:r>
       <w:r>
-        <w:t xml:space="preserve">ein Tor welches nach Erfüllung von Bedingungen offen steht und zu einem </w:t>
-      </w:r>
-      <w:proofErr w:type="spellStart"/>
-      <w:r>
-        <w:t>Transitobject</w:t>
-      </w:r>
-      <w:proofErr w:type="spellEnd"/>
-      <w:r>
-        <w:t xml:space="preserve"> wird, welches durch Anklicken zur nächsten Szene führt.</w:t>
+        <w:t xml:space="preserve">ein Tor welches nach Erfüllung von Bedingungen offen steht </w:t>
+      </w:r>
+      <w:r>
+        <w:t>(wird realisiert durch Austausch des Objekts) und so</w:t>
+      </w:r>
+      <w:r>
+        <w:t xml:space="preserve"> durch Anklicken zur nächsten Szene führt.</w:t>
       </w:r>
     </w:p>
     <w:p/>
@@ -125,26 +137,53 @@
         </w:numPr>
       </w:pPr>
       <w:r>
-        <w:t>Interaktive Objekte können angeklickt werden. Die Kuh bewegt sich dann zum Objekt, Event wird ausgelöst.</w:t>
-      </w:r>
-    </w:p>
-    <w:p>
-      <w:pPr>
-        <w:ind w:left="360"/>
-      </w:pPr>
-    </w:p>
-    <w:p>
-      <w:r>
-        <w:t>So geht’s dann von Szene zu Szene</w:t>
-      </w:r>
-      <w:r>
-        <w:t>.</w:t>
-      </w:r>
-    </w:p>
-    <w:p>
+        <w:t>Interaktive Objekte können angeklickt werden. Die Kuh bewegt sich dann zum Objekt, Event wird ausg</w:t>
+      </w:r>
       <w:bookmarkStart w:id="0" w:name="_GoBack"/>
       <w:bookmarkEnd w:id="0"/>
-    </w:p>
+      <w:r>
+        <w:t>elöst.</w:t>
+      </w:r>
+      <w:r>
+        <w:t xml:space="preserve"> Hier wäre eine simple Scripting Language denkbar, um es den </w:t>
+      </w:r>
+      <w:proofErr w:type="spellStart"/>
+      <w:r>
+        <w:t>Leveldesignern</w:t>
+      </w:r>
+      <w:proofErr w:type="spellEnd"/>
+      <w:r>
+        <w:t xml:space="preserve"> zu ermöglichen ohne Programmierkenntnisse Scripts für Objekte zu schreiben.</w:t>
+      </w:r>
+    </w:p>
+    <w:p>
+      <w:pPr>
+        <w:ind w:left="360"/>
+      </w:pPr>
+    </w:p>
+    <w:p>
+      <w:r>
+        <w:t>So geht’s dann von Szene zu Szene</w:t>
+      </w:r>
+      <w:r>
+        <w:t>.</w:t>
+      </w:r>
+    </w:p>
+    <w:p/>
+    <w:p>
+      <w:r>
+        <w:t xml:space="preserve">Die Datenstruktur der Level/Objekte, des Spielverlaufs werden so gespeichert, dass es möglich ist einen </w:t>
+      </w:r>
+      <w:proofErr w:type="spellStart"/>
+      <w:r>
+        <w:t>Leveleditor</w:t>
+      </w:r>
+      <w:proofErr w:type="spellEnd"/>
+      <w:r>
+        <w:t xml:space="preserve"> für dieses Spiel zu entwickeln.</w:t>
+      </w:r>
+    </w:p>
+    <w:p/>
     <w:sectPr>
       <w:pgSz w:w="11900" w:h="16840"/>
       <w:pgMar w:top="1417" w:right="1417" w:bottom="1134" w:left="1417" w:header="708" w:footer="708" w:gutter="0"/>
